--- a/01-requerimientos/Casos de Uso/Especificaciones de Casos de Uso/CU0001_-_Registrarse.docx
+++ b/01-requerimientos/Casos de Uso/Especificaciones de Casos de Uso/CU0001_-_Registrarse.docx
@@ -1167,8 +1167,6 @@
               </w:rPr>
               <w:t xml:space="preserve"> representa a una persona que va a poseer las mismas características que un USUARIO, pero además tendrá la capacidad de realizar publicaciones de venta dentro del sistema.</w:t>
             </w:r>
-            <w:bookmarkStart w:id="0" w:name="_GoBack"/>
-            <w:bookmarkEnd w:id="0"/>
           </w:p>
         </w:tc>
       </w:tr>
@@ -1893,34 +1891,90 @@
                 <w:szCs w:val="20"/>
                 <w:lang w:val="es-ES_tradnl" w:eastAsia="ar-SA"/>
               </w:rPr>
-              <w:t xml:space="preserve">El usuario es redireccionado a la </w:t>
-            </w:r>
-            <w:r>
-              <w:rPr>
-                <w:rFonts w:ascii="Arial" w:eastAsia="Times New Roman" w:hAnsi="Arial"/>
-                <w:sz w:val="20"/>
-                <w:szCs w:val="20"/>
-                <w:lang w:val="es-ES_tradnl" w:eastAsia="ar-SA"/>
-              </w:rPr>
-              <w:t>página</w:t>
-            </w:r>
-            <w:r>
-              <w:rPr>
-                <w:rFonts w:ascii="Arial" w:eastAsia="Times New Roman" w:hAnsi="Arial"/>
-                <w:sz w:val="20"/>
-                <w:szCs w:val="20"/>
-                <w:lang w:val="es-ES_tradnl" w:eastAsia="ar-SA"/>
-              </w:rPr>
-              <w:t xml:space="preserve"> principal</w:t>
-            </w:r>
-            <w:r>
-              <w:rPr>
-                <w:rFonts w:ascii="Arial" w:eastAsia="Times New Roman" w:hAnsi="Arial"/>
-                <w:sz w:val="20"/>
-                <w:szCs w:val="20"/>
-                <w:lang w:val="es-ES_tradnl" w:eastAsia="ar-SA"/>
-              </w:rPr>
-              <w:t xml:space="preserve"> de PLANTS.COM</w:t>
+              <w:t>El usuario selecciona el tipo de usuario (ver cod 5.1)</w:t>
+            </w:r>
+            <w:r>
+              <w:rPr>
+                <w:rFonts w:ascii="Arial" w:eastAsia="Times New Roman" w:hAnsi="Arial"/>
+                <w:sz w:val="20"/>
+                <w:szCs w:val="20"/>
+                <w:lang w:val="es-ES_tradnl" w:eastAsia="ar-SA"/>
+              </w:rPr>
+              <w:t xml:space="preserve"> (ver </w:t>
+            </w:r>
+            <w:r>
+              <w:rPr>
+                <w:rFonts w:ascii="Arial" w:eastAsia="Times New Roman" w:hAnsi="Arial"/>
+                <w:sz w:val="20"/>
+                <w:szCs w:val="20"/>
+                <w:lang w:val="es-ES_tradnl" w:eastAsia="ar-SA"/>
+              </w:rPr>
+              <w:t xml:space="preserve">observación </w:t>
+            </w:r>
+            <w:r>
+              <w:rPr>
+                <w:rFonts w:ascii="Arial" w:eastAsia="Times New Roman" w:hAnsi="Arial"/>
+                <w:sz w:val="20"/>
+                <w:szCs w:val="20"/>
+                <w:lang w:val="es-ES_tradnl" w:eastAsia="ar-SA"/>
+              </w:rPr>
+              <w:t>5.1)</w:t>
+            </w:r>
+          </w:p>
+        </w:tc>
+      </w:tr>
+      <w:tr>
+        <w:trPr>
+          <w:trHeight w:val="320"/>
+        </w:trPr>
+        <w:tc>
+          <w:tcPr>
+            <w:tcW w:w="1526" w:type="dxa"/>
+          </w:tcPr>
+          <w:p>
+            <w:pPr>
+              <w:snapToGrid w:val="0"/>
+              <w:jc w:val="center"/>
+              <w:rPr>
+                <w:rFonts w:ascii="Arial" w:eastAsia="Times New Roman" w:hAnsi="Arial"/>
+                <w:sz w:val="20"/>
+                <w:szCs w:val="20"/>
+                <w:lang w:val="es-ES_tradnl" w:eastAsia="ar-SA"/>
+              </w:rPr>
+            </w:pPr>
+            <w:r>
+              <w:rPr>
+                <w:rFonts w:ascii="Arial" w:eastAsia="Times New Roman" w:hAnsi="Arial"/>
+                <w:sz w:val="20"/>
+                <w:szCs w:val="20"/>
+                <w:lang w:val="es-ES_tradnl" w:eastAsia="ar-SA"/>
+              </w:rPr>
+              <w:t>6</w:t>
+            </w:r>
+          </w:p>
+        </w:tc>
+        <w:tc>
+          <w:tcPr>
+            <w:tcW w:w="7351" w:type="dxa"/>
+          </w:tcPr>
+          <w:p>
+            <w:pPr>
+              <w:snapToGrid w:val="0"/>
+              <w:rPr>
+                <w:rFonts w:ascii="Arial" w:eastAsia="Times New Roman" w:hAnsi="Arial"/>
+                <w:sz w:val="20"/>
+                <w:szCs w:val="20"/>
+                <w:lang w:val="es-ES_tradnl" w:eastAsia="ar-SA"/>
+              </w:rPr>
+            </w:pPr>
+            <w:r>
+              <w:rPr>
+                <w:rFonts w:ascii="Arial" w:eastAsia="Times New Roman" w:hAnsi="Arial"/>
+                <w:sz w:val="20"/>
+                <w:szCs w:val="20"/>
+                <w:lang w:val="es-ES_tradnl" w:eastAsia="ar-SA"/>
+              </w:rPr>
+              <w:t>El usuario es redireccionado a la página principal.</w:t>
             </w:r>
           </w:p>
         </w:tc>
@@ -2969,6 +3023,242 @@
         </w:tc>
       </w:tr>
     </w:tbl>
+    <w:p/>
+    <w:tbl>
+      <w:tblPr>
+        <w:tblW w:w="0" w:type="auto"/>
+        <w:tblInd w:w="147" w:type="dxa"/>
+        <w:tblLayout w:type="fixed"/>
+        <w:tblCellMar>
+          <w:left w:w="70" w:type="dxa"/>
+          <w:right w:w="70" w:type="dxa"/>
+        </w:tblCellMar>
+        <w:tblLook w:val="0000" w:firstRow="0" w:lastRow="0" w:firstColumn="0" w:lastColumn="0" w:noHBand="0" w:noVBand="0"/>
+      </w:tblPr>
+      <w:tblGrid>
+        <w:gridCol w:w="1460"/>
+        <w:gridCol w:w="7417"/>
+      </w:tblGrid>
+      <w:tr>
+        <w:trPr>
+          <w:trHeight w:val="320"/>
+        </w:trPr>
+        <w:tc>
+          <w:tcPr>
+            <w:tcW w:w="1460" w:type="dxa"/>
+            <w:tcBorders>
+              <w:top w:val="single" w:sz="1" w:space="0" w:color="000000"/>
+              <w:left w:val="single" w:sz="1" w:space="0" w:color="000000"/>
+              <w:bottom w:val="single" w:sz="1" w:space="0" w:color="000000"/>
+            </w:tcBorders>
+            <w:shd w:val="clear" w:color="auto" w:fill="E6E6E6"/>
+            <w:vAlign w:val="center"/>
+          </w:tcPr>
+          <w:p>
+            <w:pPr>
+              <w:pStyle w:val="Numero"/>
+              <w:snapToGrid w:val="0"/>
+              <w:rPr>
+                <w:rFonts w:ascii="Arial" w:hAnsi="Arial" w:cs="Tahoma"/>
+                <w:sz w:val="20"/>
+                <w:szCs w:val="20"/>
+              </w:rPr>
+            </w:pPr>
+            <w:r>
+              <w:rPr>
+                <w:rFonts w:ascii="Arial" w:hAnsi="Arial" w:cs="Tahoma"/>
+                <w:sz w:val="20"/>
+                <w:szCs w:val="20"/>
+              </w:rPr>
+              <w:t>sf 5</w:t>
+            </w:r>
+            <w:r>
+              <w:rPr>
+                <w:rFonts w:ascii="Arial" w:hAnsi="Arial" w:cs="Tahoma"/>
+                <w:sz w:val="20"/>
+                <w:szCs w:val="20"/>
+              </w:rPr>
+              <w:t>.1</w:t>
+            </w:r>
+          </w:p>
+        </w:tc>
+        <w:tc>
+          <w:tcPr>
+            <w:tcW w:w="7417" w:type="dxa"/>
+            <w:tcBorders>
+              <w:top w:val="single" w:sz="1" w:space="0" w:color="000000"/>
+              <w:left w:val="single" w:sz="1" w:space="0" w:color="000000"/>
+              <w:bottom w:val="single" w:sz="1" w:space="0" w:color="000000"/>
+              <w:right w:val="single" w:sz="1" w:space="0" w:color="000000"/>
+            </w:tcBorders>
+            <w:shd w:val="clear" w:color="auto" w:fill="E6E6E6"/>
+            <w:vAlign w:val="center"/>
+          </w:tcPr>
+          <w:p>
+            <w:pPr>
+              <w:pStyle w:val="Ttulo3"/>
+              <w:tabs>
+                <w:tab w:val="left" w:pos="0"/>
+              </w:tabs>
+              <w:snapToGrid w:val="0"/>
+              <w:rPr>
+                <w:rFonts w:ascii="Arial" w:hAnsi="Arial" w:cs="Tahoma"/>
+                <w:sz w:val="20"/>
+                <w:szCs w:val="20"/>
+              </w:rPr>
+            </w:pPr>
+            <w:r>
+              <w:rPr>
+                <w:rFonts w:ascii="Arial" w:hAnsi="Arial" w:cs="Tahoma"/>
+                <w:sz w:val="20"/>
+                <w:szCs w:val="20"/>
+              </w:rPr>
+              <w:t>El administrador</w:t>
+            </w:r>
+          </w:p>
+        </w:tc>
+      </w:tr>
+      <w:tr>
+        <w:trPr>
+          <w:trHeight w:val="320"/>
+        </w:trPr>
+        <w:tc>
+          <w:tcPr>
+            <w:tcW w:w="1460" w:type="dxa"/>
+            <w:tcBorders>
+              <w:left w:val="single" w:sz="1" w:space="0" w:color="000000"/>
+              <w:bottom w:val="single" w:sz="1" w:space="0" w:color="000000"/>
+            </w:tcBorders>
+            <w:shd w:val="clear" w:color="auto" w:fill="E6E6E6"/>
+            <w:vAlign w:val="center"/>
+          </w:tcPr>
+          <w:p>
+            <w:pPr>
+              <w:snapToGrid w:val="0"/>
+              <w:jc w:val="center"/>
+              <w:rPr>
+                <w:rFonts w:ascii="Arial" w:eastAsia="Times New Roman" w:hAnsi="Arial"/>
+                <w:b/>
+                <w:sz w:val="20"/>
+                <w:szCs w:val="20"/>
+                <w:lang w:val="es-ES_tradnl" w:eastAsia="ar-SA"/>
+              </w:rPr>
+            </w:pPr>
+            <w:r>
+              <w:rPr>
+                <w:rFonts w:ascii="Arial" w:eastAsia="Times New Roman" w:hAnsi="Arial"/>
+                <w:b/>
+                <w:sz w:val="20"/>
+                <w:szCs w:val="20"/>
+                <w:lang w:val="es-ES_tradnl" w:eastAsia="ar-SA"/>
+              </w:rPr>
+              <w:t>N°</w:t>
+            </w:r>
+          </w:p>
+        </w:tc>
+        <w:tc>
+          <w:tcPr>
+            <w:tcW w:w="7417" w:type="dxa"/>
+            <w:tcBorders>
+              <w:left w:val="single" w:sz="1" w:space="0" w:color="000000"/>
+              <w:bottom w:val="single" w:sz="1" w:space="0" w:color="000000"/>
+              <w:right w:val="single" w:sz="1" w:space="0" w:color="000000"/>
+            </w:tcBorders>
+            <w:shd w:val="clear" w:color="auto" w:fill="E6E6E6"/>
+            <w:vAlign w:val="center"/>
+          </w:tcPr>
+          <w:p>
+            <w:pPr>
+              <w:pStyle w:val="Ttulo3"/>
+              <w:tabs>
+                <w:tab w:val="left" w:pos="0"/>
+              </w:tabs>
+              <w:snapToGrid w:val="0"/>
+              <w:rPr>
+                <w:rFonts w:ascii="Arial" w:hAnsi="Arial" w:cs="Tahoma"/>
+                <w:sz w:val="20"/>
+                <w:szCs w:val="20"/>
+              </w:rPr>
+            </w:pPr>
+            <w:r>
+              <w:rPr>
+                <w:rFonts w:ascii="Arial" w:hAnsi="Arial" w:cs="Tahoma"/>
+                <w:sz w:val="20"/>
+                <w:szCs w:val="20"/>
+              </w:rPr>
+              <w:t>Paso</w:t>
+            </w:r>
+          </w:p>
+        </w:tc>
+      </w:tr>
+      <w:tr>
+        <w:trPr>
+          <w:trHeight w:val="320"/>
+        </w:trPr>
+        <w:tc>
+          <w:tcPr>
+            <w:tcW w:w="1460" w:type="dxa"/>
+            <w:tcBorders>
+              <w:left w:val="single" w:sz="1" w:space="0" w:color="000000"/>
+              <w:bottom w:val="single" w:sz="1" w:space="0" w:color="000000"/>
+            </w:tcBorders>
+            <w:vAlign w:val="center"/>
+          </w:tcPr>
+          <w:p>
+            <w:pPr>
+              <w:snapToGrid w:val="0"/>
+              <w:jc w:val="center"/>
+              <w:rPr>
+                <w:rFonts w:ascii="Arial" w:eastAsia="Times New Roman" w:hAnsi="Arial"/>
+                <w:sz w:val="20"/>
+                <w:szCs w:val="20"/>
+                <w:lang w:val="es-ES_tradnl" w:eastAsia="ar-SA"/>
+              </w:rPr>
+            </w:pPr>
+            <w:r>
+              <w:rPr>
+                <w:rFonts w:ascii="Arial" w:eastAsia="Times New Roman" w:hAnsi="Arial"/>
+                <w:sz w:val="20"/>
+                <w:szCs w:val="20"/>
+                <w:lang w:val="es-ES_tradnl" w:eastAsia="ar-SA"/>
+              </w:rPr>
+              <w:t>4.1.1</w:t>
+            </w:r>
+          </w:p>
+        </w:tc>
+        <w:tc>
+          <w:tcPr>
+            <w:tcW w:w="7417" w:type="dxa"/>
+            <w:tcBorders>
+              <w:left w:val="single" w:sz="1" w:space="0" w:color="000000"/>
+              <w:bottom w:val="single" w:sz="1" w:space="0" w:color="000000"/>
+              <w:right w:val="single" w:sz="1" w:space="0" w:color="000000"/>
+            </w:tcBorders>
+            <w:vAlign w:val="center"/>
+          </w:tcPr>
+          <w:p>
+            <w:pPr>
+              <w:snapToGrid w:val="0"/>
+              <w:rPr>
+                <w:rFonts w:ascii="Arial" w:eastAsia="Times New Roman" w:hAnsi="Arial"/>
+                <w:sz w:val="20"/>
+                <w:szCs w:val="20"/>
+                <w:lang w:val="es-ES_tradnl" w:eastAsia="ar-SA"/>
+              </w:rPr>
+            </w:pPr>
+            <w:r>
+              <w:rPr>
+                <w:rFonts w:ascii="Arial" w:eastAsia="Times New Roman" w:hAnsi="Arial"/>
+                <w:sz w:val="20"/>
+                <w:szCs w:val="20"/>
+                <w:lang w:val="es-ES_tradnl" w:eastAsia="ar-SA"/>
+              </w:rPr>
+              <w:t xml:space="preserve">Al usuario se le brinda 48 horas para verificar su cuenta. Si no se verifica se da de baja. </w:t>
+            </w:r>
+          </w:p>
+        </w:tc>
+      </w:tr>
+    </w:tbl>
     <w:p>
       <w:pPr>
         <w:rPr>
@@ -3286,6 +3576,235 @@
               </w:rPr>
               <w:t>Nombre, apellido, e-mail, usuario, contraseña, edad, tipo de usuario</w:t>
             </w:r>
+            <w:r>
+              <w:rPr>
+                <w:rFonts w:ascii="Arial" w:eastAsia="Times New Roman" w:hAnsi="Arial"/>
+                <w:sz w:val="20"/>
+                <w:szCs w:val="20"/>
+                <w:lang w:val="es-ES_tradnl" w:eastAsia="ar-SA"/>
+              </w:rPr>
+              <w:t>.</w:t>
+            </w:r>
+          </w:p>
+        </w:tc>
+      </w:tr>
+    </w:tbl>
+    <w:p/>
+    <w:tbl>
+      <w:tblPr>
+        <w:tblW w:w="0" w:type="auto"/>
+        <w:tblInd w:w="147" w:type="dxa"/>
+        <w:tblLayout w:type="fixed"/>
+        <w:tblCellMar>
+          <w:left w:w="70" w:type="dxa"/>
+          <w:right w:w="70" w:type="dxa"/>
+        </w:tblCellMar>
+        <w:tblLook w:val="0000" w:firstRow="0" w:lastRow="0" w:firstColumn="0" w:lastColumn="0" w:noHBand="0" w:noVBand="0"/>
+      </w:tblPr>
+      <w:tblGrid>
+        <w:gridCol w:w="1459"/>
+        <w:gridCol w:w="1395"/>
+        <w:gridCol w:w="6019"/>
+      </w:tblGrid>
+      <w:tr>
+        <w:trPr>
+          <w:trHeight w:val="320"/>
+        </w:trPr>
+        <w:tc>
+          <w:tcPr>
+            <w:tcW w:w="1459" w:type="dxa"/>
+            <w:tcBorders>
+              <w:top w:val="single" w:sz="1" w:space="0" w:color="000000"/>
+              <w:left w:val="single" w:sz="1" w:space="0" w:color="000000"/>
+              <w:bottom w:val="single" w:sz="1" w:space="0" w:color="000000"/>
+            </w:tcBorders>
+            <w:shd w:val="clear" w:color="auto" w:fill="E6E6E6"/>
+            <w:vAlign w:val="center"/>
+          </w:tcPr>
+          <w:p>
+            <w:pPr>
+              <w:pStyle w:val="Numero"/>
+              <w:snapToGrid w:val="0"/>
+              <w:rPr>
+                <w:rFonts w:ascii="Arial" w:hAnsi="Arial" w:cs="Tahoma"/>
+                <w:sz w:val="20"/>
+                <w:szCs w:val="20"/>
+              </w:rPr>
+            </w:pPr>
+            <w:r>
+              <w:rPr>
+                <w:rFonts w:ascii="Arial" w:hAnsi="Arial" w:cs="Tahoma"/>
+                <w:sz w:val="20"/>
+                <w:szCs w:val="20"/>
+              </w:rPr>
+              <w:t>Cod</w:t>
+            </w:r>
+          </w:p>
+        </w:tc>
+        <w:tc>
+          <w:tcPr>
+            <w:tcW w:w="1395" w:type="dxa"/>
+            <w:tcBorders>
+              <w:top w:val="single" w:sz="1" w:space="0" w:color="000000"/>
+              <w:left w:val="single" w:sz="1" w:space="0" w:color="000000"/>
+              <w:bottom w:val="single" w:sz="1" w:space="0" w:color="000000"/>
+            </w:tcBorders>
+            <w:shd w:val="clear" w:color="auto" w:fill="E6E6E6"/>
+            <w:vAlign w:val="center"/>
+          </w:tcPr>
+          <w:p>
+            <w:pPr>
+              <w:pStyle w:val="Numero"/>
+              <w:snapToGrid w:val="0"/>
+              <w:rPr>
+                <w:rFonts w:ascii="Arial" w:hAnsi="Arial" w:cs="Tahoma"/>
+                <w:sz w:val="20"/>
+                <w:szCs w:val="20"/>
+              </w:rPr>
+            </w:pPr>
+            <w:r>
+              <w:rPr>
+                <w:rFonts w:ascii="Arial" w:hAnsi="Arial" w:cs="Tahoma"/>
+                <w:sz w:val="20"/>
+                <w:szCs w:val="20"/>
+              </w:rPr>
+              <w:t>Nombre</w:t>
+            </w:r>
+          </w:p>
+        </w:tc>
+        <w:tc>
+          <w:tcPr>
+            <w:tcW w:w="6019" w:type="dxa"/>
+            <w:tcBorders>
+              <w:top w:val="single" w:sz="1" w:space="0" w:color="000000"/>
+              <w:left w:val="single" w:sz="1" w:space="0" w:color="000000"/>
+              <w:bottom w:val="single" w:sz="1" w:space="0" w:color="000000"/>
+              <w:right w:val="single" w:sz="1" w:space="0" w:color="000000"/>
+            </w:tcBorders>
+            <w:shd w:val="clear" w:color="auto" w:fill="E6E6E6"/>
+            <w:vAlign w:val="center"/>
+          </w:tcPr>
+          <w:p>
+            <w:pPr>
+              <w:pStyle w:val="Ttulo3"/>
+              <w:tabs>
+                <w:tab w:val="left" w:pos="0"/>
+              </w:tabs>
+              <w:snapToGrid w:val="0"/>
+              <w:rPr>
+                <w:rFonts w:ascii="Arial" w:hAnsi="Arial" w:cs="Tahoma"/>
+                <w:sz w:val="20"/>
+                <w:szCs w:val="20"/>
+              </w:rPr>
+            </w:pPr>
+            <w:r>
+              <w:rPr>
+                <w:rFonts w:ascii="Arial" w:hAnsi="Arial" w:cs="Tahoma"/>
+                <w:sz w:val="20"/>
+                <w:szCs w:val="20"/>
+              </w:rPr>
+              <w:t>Descripción</w:t>
+            </w:r>
+          </w:p>
+        </w:tc>
+      </w:tr>
+      <w:tr>
+        <w:trPr>
+          <w:trHeight w:val="320"/>
+        </w:trPr>
+        <w:tc>
+          <w:tcPr>
+            <w:tcW w:w="1459" w:type="dxa"/>
+            <w:tcBorders>
+              <w:left w:val="single" w:sz="1" w:space="0" w:color="000000"/>
+              <w:bottom w:val="single" w:sz="1" w:space="0" w:color="000000"/>
+            </w:tcBorders>
+            <w:vAlign w:val="center"/>
+          </w:tcPr>
+          <w:p>
+            <w:pPr>
+              <w:snapToGrid w:val="0"/>
+              <w:jc w:val="center"/>
+              <w:rPr>
+                <w:rFonts w:ascii="Arial" w:eastAsia="Times New Roman" w:hAnsi="Arial"/>
+                <w:sz w:val="20"/>
+                <w:szCs w:val="20"/>
+                <w:lang w:val="es-ES_tradnl" w:eastAsia="ar-SA"/>
+              </w:rPr>
+            </w:pPr>
+            <w:r>
+              <w:rPr>
+                <w:rFonts w:ascii="Arial" w:eastAsia="Times New Roman" w:hAnsi="Arial"/>
+                <w:sz w:val="20"/>
+                <w:szCs w:val="20"/>
+                <w:lang w:val="es-ES_tradnl" w:eastAsia="ar-SA"/>
+              </w:rPr>
+              <w:t>cod 5.1</w:t>
+            </w:r>
+          </w:p>
+        </w:tc>
+        <w:tc>
+          <w:tcPr>
+            <w:tcW w:w="1395" w:type="dxa"/>
+            <w:tcBorders>
+              <w:left w:val="single" w:sz="1" w:space="0" w:color="000000"/>
+              <w:bottom w:val="single" w:sz="1" w:space="0" w:color="000000"/>
+            </w:tcBorders>
+            <w:vAlign w:val="center"/>
+          </w:tcPr>
+          <w:p>
+            <w:pPr>
+              <w:snapToGrid w:val="0"/>
+              <w:jc w:val="center"/>
+              <w:rPr>
+                <w:rFonts w:ascii="Arial" w:eastAsia="Times New Roman" w:hAnsi="Arial"/>
+                <w:sz w:val="20"/>
+                <w:szCs w:val="20"/>
+                <w:lang w:val="es-ES_tradnl" w:eastAsia="ar-SA"/>
+              </w:rPr>
+            </w:pPr>
+            <w:r>
+              <w:rPr>
+                <w:rFonts w:ascii="Arial" w:eastAsia="Times New Roman" w:hAnsi="Arial"/>
+                <w:sz w:val="20"/>
+                <w:szCs w:val="20"/>
+                <w:lang w:val="es-ES_tradnl" w:eastAsia="ar-SA"/>
+              </w:rPr>
+              <w:t>Tipo de usuario</w:t>
+            </w:r>
+          </w:p>
+        </w:tc>
+        <w:tc>
+          <w:tcPr>
+            <w:tcW w:w="6019" w:type="dxa"/>
+            <w:tcBorders>
+              <w:left w:val="single" w:sz="1" w:space="0" w:color="000000"/>
+              <w:bottom w:val="single" w:sz="1" w:space="0" w:color="000000"/>
+              <w:right w:val="single" w:sz="1" w:space="0" w:color="000000"/>
+            </w:tcBorders>
+            <w:vAlign w:val="center"/>
+          </w:tcPr>
+          <w:p>
+            <w:pPr>
+              <w:snapToGrid w:val="0"/>
+              <w:spacing w:before="57"/>
+              <w:ind w:right="-3"/>
+              <w:rPr>
+                <w:rFonts w:ascii="Arial" w:eastAsia="Times New Roman" w:hAnsi="Arial"/>
+                <w:sz w:val="20"/>
+                <w:szCs w:val="20"/>
+                <w:lang w:val="es-ES_tradnl" w:eastAsia="ar-SA"/>
+              </w:rPr>
+            </w:pPr>
+            <w:r>
+              <w:rPr>
+                <w:rFonts w:ascii="Arial" w:eastAsia="Times New Roman" w:hAnsi="Arial"/>
+                <w:sz w:val="20"/>
+                <w:szCs w:val="20"/>
+                <w:lang w:val="es-ES_tradnl" w:eastAsia="ar-SA"/>
+              </w:rPr>
+              <w:t>Usuario Común / Usuario Vendedor</w:t>
+            </w:r>
           </w:p>
         </w:tc>
       </w:tr>
@@ -3491,7 +4010,7 @@
                 <w:szCs w:val="20"/>
                 <w:lang w:val="es-ES_tradnl" w:eastAsia="ar-SA"/>
               </w:rPr>
-              <w:t>{Ob n}</w:t>
+              <w:t>5.1</w:t>
             </w:r>
           </w:p>
         </w:tc>
@@ -3515,6 +4034,17 @@
                 <w:lang w:val="es-ES_tradnl" w:eastAsia="ar-SA"/>
               </w:rPr>
             </w:pPr>
+            <w:r>
+              <w:rPr>
+                <w:rFonts w:ascii="Arial" w:eastAsia="Times New Roman" w:hAnsi="Arial"/>
+                <w:sz w:val="20"/>
+                <w:szCs w:val="20"/>
+                <w:lang w:val="es-ES_tradnl" w:eastAsia="ar-SA"/>
+              </w:rPr>
+              <w:t xml:space="preserve">El administrador debe confirmar al usuario que es de tipo Vendedor. </w:t>
+            </w:r>
+            <w:bookmarkStart w:id="0" w:name="_GoBack"/>
+            <w:bookmarkEnd w:id="0"/>
           </w:p>
         </w:tc>
       </w:tr>
@@ -3869,7 +4399,7 @@
         <w:sz w:val="20"/>
         <w:szCs w:val="20"/>
       </w:rPr>
-      <w:t>1</w:t>
+      <w:t>5</w:t>
     </w:r>
     <w:r>
       <w:rPr>
